--- a/labs/lab02/report/LabWork2.docx
+++ b/labs/lab02/report/LabWork2.docx
@@ -230,7 +230,7 @@
       </w:r>
     </w:p>
     <w:bookmarkEnd w:id="21"/>
-    <w:bookmarkStart w:id="89" w:name="выполнение-лабораторной-работы"/>
+    <w:bookmarkStart w:id="92" w:name="выполнение-лабораторной-работы"/>
     <w:p>
       <w:pPr>
         <w:pStyle w:val="Heading1"/>
@@ -248,17 +248,27 @@
         <w:t xml:space="preserve">Выполнение лабораторной работы</w:t>
       </w:r>
     </w:p>
+    <w:bookmarkStart w:id="34" w:name="X5a49e025ae23bdbc9cae1abb40a835463fb0668"/>
+    <w:p>
+      <w:pPr>
+        <w:pStyle w:val="Heading2"/>
+      </w:pPr>
+      <w:r>
+        <w:rPr>
+          <w:rStyle w:val="SectionNumber"/>
+        </w:rPr>
+        <w:t xml:space="preserve">3.1</w:t>
+      </w:r>
+      <w:r>
+        <w:tab/>
+      </w:r>
+      <w:r>
+        <w:t xml:space="preserve">Создание базовой конфигурации для работы с git.</w:t>
+      </w:r>
+    </w:p>
     <w:p>
       <w:pPr>
         <w:pStyle w:val="FirstParagraph"/>
-      </w:pPr>
-      <w:r>
-        <w:t xml:space="preserve">##Создание базовой конфигурации для работы с git.</w:t>
-      </w:r>
-    </w:p>
-    <w:p>
-      <w:pPr>
-        <w:pStyle w:val="BodyText"/>
       </w:pPr>
       <w:r>
         <w:t xml:space="preserve">Установливаю git используя</w:t>
@@ -523,17 +533,28 @@
         <w:t xml:space="preserve">Рис. 4: имя начальной ветки и паррамеры</w:t>
       </w:r>
     </w:p>
-    <w:p>
-      <w:pPr>
-        <w:pStyle w:val="BodyText"/>
-      </w:pPr>
-      <w:r>
-        <w:t xml:space="preserve">##Создание ключ ssh</w:t>
-      </w:r>
-    </w:p>
-    <w:p>
-      <w:pPr>
-        <w:pStyle w:val="BodyText"/>
+    <w:bookmarkEnd w:id="34"/>
+    <w:bookmarkStart w:id="38" w:name="создание-ключ-ssh"/>
+    <w:p>
+      <w:pPr>
+        <w:pStyle w:val="Heading2"/>
+      </w:pPr>
+      <w:r>
+        <w:rPr>
+          <w:rStyle w:val="SectionNumber"/>
+        </w:rPr>
+        <w:t xml:space="preserve">3.2</w:t>
+      </w:r>
+      <w:r>
+        <w:tab/>
+      </w:r>
+      <w:r>
+        <w:t xml:space="preserve">Создание ключ ssh</w:t>
+      </w:r>
+    </w:p>
+    <w:p>
+      <w:pPr>
+        <w:pStyle w:val="FirstParagraph"/>
       </w:pPr>
       <w:r>
         <w:t xml:space="preserve">Создаю ключи ssh по алгоритму rsa с размером 4096 бит:</w:t>
@@ -548,18 +569,18 @@
           <wp:inline>
             <wp:extent cx="3733800" cy="2919575"/>
             <wp:effectExtent b="0" l="0" r="0" t="0"/>
-            <wp:docPr descr="Создание ключ ssh" title="" id="35" name="Picture"/>
+            <wp:docPr descr="Создание ключ ssh" title="" id="36" name="Picture"/>
             <a:graphic>
               <a:graphicData uri="http://schemas.openxmlformats.org/drawingml/2006/picture">
                 <pic:pic>
                   <pic:nvPicPr>
-                    <pic:cNvPr descr="image/5.PNG" id="36" name="Picture"/>
+                    <pic:cNvPr descr="image/5.PNG" id="37" name="Picture"/>
                     <pic:cNvPicPr>
                       <a:picLocks noChangeArrowheads="1" noChangeAspect="1"/>
                     </pic:cNvPicPr>
                   </pic:nvPicPr>
                   <pic:blipFill>
-                    <a:blip r:embed="rId34"/>
+                    <a:blip r:embed="rId35"/>
                     <a:stretch>
                       <a:fillRect/>
                     </a:stretch>
@@ -594,17 +615,28 @@
         <w:t xml:space="preserve">Рис. 5: Создание ключ ssh</w:t>
       </w:r>
     </w:p>
-    <w:p>
-      <w:pPr>
-        <w:pStyle w:val="BodyText"/>
-      </w:pPr>
-      <w:r>
-        <w:t xml:space="preserve">##Создание ключ gpg</w:t>
-      </w:r>
-    </w:p>
-    <w:p>
-      <w:pPr>
-        <w:pStyle w:val="BodyText"/>
+    <w:bookmarkEnd w:id="38"/>
+    <w:bookmarkStart w:id="75" w:name="создание-ключ-gpg"/>
+    <w:p>
+      <w:pPr>
+        <w:pStyle w:val="Heading2"/>
+      </w:pPr>
+      <w:r>
+        <w:rPr>
+          <w:rStyle w:val="SectionNumber"/>
+        </w:rPr>
+        <w:t xml:space="preserve">3.3</w:t>
+      </w:r>
+      <w:r>
+        <w:tab/>
+      </w:r>
+      <w:r>
+        <w:t xml:space="preserve">Создание ключ gpg</w:t>
+      </w:r>
+    </w:p>
+    <w:p>
+      <w:pPr>
+        <w:pStyle w:val="FirstParagraph"/>
       </w:pPr>
       <w:r>
         <w:t xml:space="preserve">Генерирую ключ gpg –full-generate-key:</w:t>
@@ -619,18 +651,18 @@
           <wp:inline>
             <wp:extent cx="3733800" cy="1911164"/>
             <wp:effectExtent b="0" l="0" r="0" t="0"/>
-            <wp:docPr descr="Создание ключ gpg" title="" id="38" name="Picture"/>
+            <wp:docPr descr="Создание ключ gpg" title="" id="40" name="Picture"/>
             <a:graphic>
               <a:graphicData uri="http://schemas.openxmlformats.org/drawingml/2006/picture">
                 <pic:pic>
                   <pic:nvPicPr>
-                    <pic:cNvPr descr="image/6.PNG" id="39" name="Picture"/>
+                    <pic:cNvPr descr="image/6.PNG" id="41" name="Picture"/>
                     <pic:cNvPicPr>
                       <a:picLocks noChangeArrowheads="1" noChangeAspect="1"/>
                     </pic:cNvPicPr>
                   </pic:nvPicPr>
                   <pic:blipFill>
-                    <a:blip r:embed="rId37"/>
+                    <a:blip r:embed="rId39"/>
                     <a:stretch>
                       <a:fillRect/>
                     </a:stretch>
@@ -682,18 +714,18 @@
           <wp:inline>
             <wp:extent cx="3733800" cy="1817281"/>
             <wp:effectExtent b="0" l="0" r="0" t="0"/>
-            <wp:docPr descr="Настройки ключ gpg" title="" id="41" name="Picture"/>
+            <wp:docPr descr="Настройки ключ gpg" title="" id="43" name="Picture"/>
             <a:graphic>
               <a:graphicData uri="http://schemas.openxmlformats.org/drawingml/2006/picture">
                 <pic:pic>
                   <pic:nvPicPr>
-                    <pic:cNvPr descr="image/7.PNG" id="42" name="Picture"/>
+                    <pic:cNvPr descr="image/7.PNG" id="44" name="Picture"/>
                     <pic:cNvPicPr>
                       <a:picLocks noChangeArrowheads="1" noChangeAspect="1"/>
                     </pic:cNvPicPr>
                   </pic:nvPicPr>
                   <pic:blipFill>
-                    <a:blip r:embed="rId40"/>
+                    <a:blip r:embed="rId42"/>
                     <a:stretch>
                       <a:fillRect/>
                     </a:stretch>
@@ -745,18 +777,18 @@
           <wp:inline>
             <wp:extent cx="3733800" cy="860889"/>
             <wp:effectExtent b="0" l="0" r="0" t="0"/>
-            <wp:docPr descr="личная информация" title="" id="44" name="Picture"/>
+            <wp:docPr descr="личная информация" title="" id="46" name="Picture"/>
             <a:graphic>
               <a:graphicData uri="http://schemas.openxmlformats.org/drawingml/2006/picture">
                 <pic:pic>
                   <pic:nvPicPr>
-                    <pic:cNvPr descr="image/8.PNG" id="45" name="Picture"/>
+                    <pic:cNvPr descr="image/8.PNG" id="47" name="Picture"/>
                     <pic:cNvPicPr>
                       <a:picLocks noChangeArrowheads="1" noChangeAspect="1"/>
                     </pic:cNvPicPr>
                   </pic:nvPicPr>
                   <pic:blipFill>
-                    <a:blip r:embed="rId43"/>
+                    <a:blip r:embed="rId45"/>
                     <a:stretch>
                       <a:fillRect/>
                     </a:stretch>
@@ -808,18 +840,18 @@
           <wp:inline>
             <wp:extent cx="3733800" cy="3059641"/>
             <wp:effectExtent b="0" l="0" r="0" t="0"/>
-            <wp:docPr descr="аккаунт на git" title="" id="47" name="Picture"/>
+            <wp:docPr descr="аккаунт на git" title="" id="49" name="Picture"/>
             <a:graphic>
               <a:graphicData uri="http://schemas.openxmlformats.org/drawingml/2006/picture">
                 <pic:pic>
                   <pic:nvPicPr>
-                    <pic:cNvPr descr="image/9.PNG" id="48" name="Picture"/>
+                    <pic:cNvPr descr="image/9.PNG" id="50" name="Picture"/>
                     <pic:cNvPicPr>
                       <a:picLocks noChangeArrowheads="1" noChangeAspect="1"/>
                     </pic:cNvPicPr>
                   </pic:nvPicPr>
                   <pic:blipFill>
-                    <a:blip r:embed="rId46"/>
+                    <a:blip r:embed="rId48"/>
                     <a:stretch>
                       <a:fillRect/>
                     </a:stretch>
@@ -871,18 +903,18 @@
           <wp:inline>
             <wp:extent cx="3733800" cy="1087220"/>
             <wp:effectExtent b="0" l="0" r="0" t="0"/>
-            <wp:docPr descr="список ключей" title="" id="50" name="Picture"/>
+            <wp:docPr descr="список ключей" title="" id="52" name="Picture"/>
             <a:graphic>
               <a:graphicData uri="http://schemas.openxmlformats.org/drawingml/2006/picture">
                 <pic:pic>
                   <pic:nvPicPr>
-                    <pic:cNvPr descr="image/10.PNG" id="51" name="Picture"/>
+                    <pic:cNvPr descr="image/10.PNG" id="53" name="Picture"/>
                     <pic:cNvPicPr>
                       <a:picLocks noChangeArrowheads="1" noChangeAspect="1"/>
                     </pic:cNvPicPr>
                   </pic:nvPicPr>
                   <pic:blipFill>
-                    <a:blip r:embed="rId49"/>
+                    <a:blip r:embed="rId51"/>
                     <a:stretch>
                       <a:fillRect/>
                     </a:stretch>
@@ -934,18 +966,18 @@
           <wp:inline>
             <wp:extent cx="3733800" cy="1352711"/>
             <wp:effectExtent b="0" l="0" r="0" t="0"/>
-            <wp:docPr descr="Установление xclip" title="" id="53" name="Picture"/>
+            <wp:docPr descr="Установление xclip" title="" id="55" name="Picture"/>
             <a:graphic>
               <a:graphicData uri="http://schemas.openxmlformats.org/drawingml/2006/picture">
                 <pic:pic>
                   <pic:nvPicPr>
-                    <pic:cNvPr descr="image/11.PNG" id="54" name="Picture"/>
+                    <pic:cNvPr descr="image/11.PNG" id="56" name="Picture"/>
                     <pic:cNvPicPr>
                       <a:picLocks noChangeArrowheads="1" noChangeAspect="1"/>
                     </pic:cNvPicPr>
                   </pic:nvPicPr>
                   <pic:blipFill>
-                    <a:blip r:embed="rId52"/>
+                    <a:blip r:embed="rId54"/>
                     <a:stretch>
                       <a:fillRect/>
                     </a:stretch>
@@ -997,18 +1029,18 @@
           <wp:inline>
             <wp:extent cx="3733800" cy="158782"/>
             <wp:effectExtent b="0" l="0" r="0" t="0"/>
-            <wp:docPr descr="Копирование ключ gpg" title="" id="56" name="Picture"/>
+            <wp:docPr descr="Копирование ключ gpg" title="" id="58" name="Picture"/>
             <a:graphic>
               <a:graphicData uri="http://schemas.openxmlformats.org/drawingml/2006/picture">
                 <pic:pic>
                   <pic:nvPicPr>
-                    <pic:cNvPr descr="image/13.PNG" id="57" name="Picture"/>
+                    <pic:cNvPr descr="image/13.PNG" id="59" name="Picture"/>
                     <pic:cNvPicPr>
                       <a:picLocks noChangeArrowheads="1" noChangeAspect="1"/>
                     </pic:cNvPicPr>
                   </pic:nvPicPr>
                   <pic:blipFill>
-                    <a:blip r:embed="rId55"/>
+                    <a:blip r:embed="rId57"/>
                     <a:stretch>
                       <a:fillRect/>
                     </a:stretch>
@@ -1060,18 +1092,18 @@
           <wp:inline>
             <wp:extent cx="3733800" cy="1618930"/>
             <wp:effectExtent b="0" l="0" r="0" t="0"/>
-            <wp:docPr descr="Добавлен ключ gpg" title="" id="59" name="Picture"/>
+            <wp:docPr descr="Добавлен ключ gpg" title="" id="61" name="Picture"/>
             <a:graphic>
               <a:graphicData uri="http://schemas.openxmlformats.org/drawingml/2006/picture">
                 <pic:pic>
                   <pic:nvPicPr>
-                    <pic:cNvPr descr="image/14.PNG" id="60" name="Picture"/>
+                    <pic:cNvPr descr="image/14.PNG" id="62" name="Picture"/>
                     <pic:cNvPicPr>
                       <a:picLocks noChangeArrowheads="1" noChangeAspect="1"/>
                     </pic:cNvPicPr>
                   </pic:nvPicPr>
                   <pic:blipFill>
-                    <a:blip r:embed="rId58"/>
+                    <a:blip r:embed="rId60"/>
                     <a:stretch>
                       <a:fillRect/>
                     </a:stretch>
@@ -1123,18 +1155,18 @@
           <wp:inline>
             <wp:extent cx="3733800" cy="437515"/>
             <wp:effectExtent b="0" l="0" r="0" t="0"/>
-            <wp:docPr descr="указиваю Git" title="" id="62" name="Picture"/>
+            <wp:docPr descr="указиваю Git" title="" id="64" name="Picture"/>
             <a:graphic>
               <a:graphicData uri="http://schemas.openxmlformats.org/drawingml/2006/picture">
                 <pic:pic>
                   <pic:nvPicPr>
-                    <pic:cNvPr descr="image/15.PNG" id="63" name="Picture"/>
+                    <pic:cNvPr descr="image/15.PNG" id="65" name="Picture"/>
                     <pic:cNvPicPr>
                       <a:picLocks noChangeArrowheads="1" noChangeAspect="1"/>
                     </pic:cNvPicPr>
                   </pic:nvPicPr>
                   <pic:blipFill>
-                    <a:blip r:embed="rId61"/>
+                    <a:blip r:embed="rId63"/>
                     <a:stretch>
                       <a:fillRect/>
                     </a:stretch>
@@ -1186,18 +1218,18 @@
           <wp:inline>
             <wp:extent cx="3733800" cy="1001751"/>
             <wp:effectExtent b="0" l="0" r="0" t="0"/>
-            <wp:docPr descr="авторизацию в gh" title="" id="65" name="Picture"/>
+            <wp:docPr descr="авторизацию в gh" title="" id="67" name="Picture"/>
             <a:graphic>
               <a:graphicData uri="http://schemas.openxmlformats.org/drawingml/2006/picture">
                 <pic:pic>
                   <pic:nvPicPr>
-                    <pic:cNvPr descr="image/16.PNG" id="66" name="Picture"/>
+                    <pic:cNvPr descr="image/16.PNG" id="68" name="Picture"/>
                     <pic:cNvPicPr>
                       <a:picLocks noChangeArrowheads="1" noChangeAspect="1"/>
                     </pic:cNvPicPr>
                   </pic:nvPicPr>
                   <pic:blipFill>
-                    <a:blip r:embed="rId64"/>
+                    <a:blip r:embed="rId66"/>
                     <a:stretch>
                       <a:fillRect/>
                     </a:stretch>
@@ -1249,18 +1281,18 @@
           <wp:inline>
             <wp:extent cx="3733800" cy="2596450"/>
             <wp:effectExtent b="0" l="0" r="0" t="0"/>
-            <wp:docPr descr="Авторизоваться через броузер." title="" id="68" name="Picture"/>
+            <wp:docPr descr="Авторизоваться через броузер." title="" id="70" name="Picture"/>
             <a:graphic>
               <a:graphicData uri="http://schemas.openxmlformats.org/drawingml/2006/picture">
                 <pic:pic>
                   <pic:nvPicPr>
-                    <pic:cNvPr descr="image/17.PNG" id="69" name="Picture"/>
+                    <pic:cNvPr descr="image/17.PNG" id="71" name="Picture"/>
                     <pic:cNvPicPr>
                       <a:picLocks noChangeArrowheads="1" noChangeAspect="1"/>
                     </pic:cNvPicPr>
                   </pic:nvPicPr>
                   <pic:blipFill>
-                    <a:blip r:embed="rId67"/>
+                    <a:blip r:embed="rId69"/>
                     <a:stretch>
                       <a:fillRect/>
                     </a:stretch>
@@ -1304,18 +1336,18 @@
           <wp:inline>
             <wp:extent cx="3733800" cy="772696"/>
             <wp:effectExtent b="0" l="0" r="0" t="0"/>
-            <wp:docPr descr="Завершена авторизация" title="" id="71" name="Picture"/>
+            <wp:docPr descr="Завершена авторизация" title="" id="73" name="Picture"/>
             <a:graphic>
               <a:graphicData uri="http://schemas.openxmlformats.org/drawingml/2006/picture">
                 <pic:pic>
                   <pic:nvPicPr>
-                    <pic:cNvPr descr="image/18.PNG" id="72" name="Picture"/>
+                    <pic:cNvPr descr="image/18.PNG" id="74" name="Picture"/>
                     <pic:cNvPicPr>
                       <a:picLocks noChangeArrowheads="1" noChangeAspect="1"/>
                     </pic:cNvPicPr>
                   </pic:nvPicPr>
                   <pic:blipFill>
-                    <a:blip r:embed="rId70"/>
+                    <a:blip r:embed="rId72"/>
                     <a:stretch>
                       <a:fillRect/>
                     </a:stretch>
@@ -1350,7 +1382,8 @@
         <w:t xml:space="preserve">Рис. 17: Завершена авторизация</w:t>
       </w:r>
     </w:p>
-    <w:bookmarkStart w:id="88" w:name="X0287a794d97c6fc0871157a433ad89c9ba1c2fd"/>
+    <w:bookmarkEnd w:id="75"/>
+    <w:bookmarkStart w:id="91" w:name="X0287a794d97c6fc0871157a433ad89c9ba1c2fd"/>
     <w:p>
       <w:pPr>
         <w:pStyle w:val="Heading2"/>
@@ -1359,7 +1392,7 @@
         <w:rPr>
           <w:rStyle w:val="SectionNumber"/>
         </w:rPr>
-        <w:t xml:space="preserve">3.1</w:t>
+        <w:t xml:space="preserve">3.4</w:t>
       </w:r>
       <w:r>
         <w:tab/>
@@ -1400,18 +1433,18 @@
           <wp:inline>
             <wp:extent cx="3733800" cy="246292"/>
             <wp:effectExtent b="0" l="0" r="0" t="0"/>
-            <wp:docPr descr="Создание каталог" title="" id="74" name="Picture"/>
+            <wp:docPr descr="Создание каталог" title="" id="77" name="Picture"/>
             <a:graphic>
               <a:graphicData uri="http://schemas.openxmlformats.org/drawingml/2006/picture">
                 <pic:pic>
                   <pic:nvPicPr>
-                    <pic:cNvPr descr="image/19.PNG" id="75" name="Picture"/>
+                    <pic:cNvPr descr="image/19.PNG" id="78" name="Picture"/>
                     <pic:cNvPicPr>
                       <a:picLocks noChangeArrowheads="1" noChangeAspect="1"/>
                     </pic:cNvPicPr>
                   </pic:nvPicPr>
                   <pic:blipFill>
-                    <a:blip r:embed="rId73"/>
+                    <a:blip r:embed="rId76"/>
                     <a:stretch>
                       <a:fillRect/>
                     </a:stretch>
@@ -1463,18 +1496,18 @@
           <wp:inline>
             <wp:extent cx="3733800" cy="1126000"/>
             <wp:effectExtent b="0" l="0" r="0" t="0"/>
-            <wp:docPr descr="Создание каталог" title="" id="77" name="Picture"/>
+            <wp:docPr descr="Создание каталог" title="" id="80" name="Picture"/>
             <a:graphic>
               <a:graphicData uri="http://schemas.openxmlformats.org/drawingml/2006/picture">
                 <pic:pic>
                   <pic:nvPicPr>
-                    <pic:cNvPr descr="image/20.PNG" id="78" name="Picture"/>
+                    <pic:cNvPr descr="image/20.PNG" id="81" name="Picture"/>
                     <pic:cNvPicPr>
                       <a:picLocks noChangeArrowheads="1" noChangeAspect="1"/>
                     </pic:cNvPicPr>
                   </pic:nvPicPr>
                   <pic:blipFill>
-                    <a:blip r:embed="rId76"/>
+                    <a:blip r:embed="rId79"/>
                     <a:stretch>
                       <a:fillRect/>
                     </a:stretch>
@@ -1526,18 +1559,18 @@
           <wp:inline>
             <wp:extent cx="3733800" cy="317953"/>
             <wp:effectExtent b="0" l="0" r="0" t="0"/>
-            <wp:docPr descr="Удаление файла" title="" id="80" name="Picture"/>
+            <wp:docPr descr="Удаление файла" title="" id="83" name="Picture"/>
             <a:graphic>
               <a:graphicData uri="http://schemas.openxmlformats.org/drawingml/2006/picture">
                 <pic:pic>
                   <pic:nvPicPr>
-                    <pic:cNvPr descr="image/21.PNG" id="81" name="Picture"/>
+                    <pic:cNvPr descr="image/21.PNG" id="84" name="Picture"/>
                     <pic:cNvPicPr>
                       <a:picLocks noChangeArrowheads="1" noChangeAspect="1"/>
                     </pic:cNvPicPr>
                   </pic:nvPicPr>
                   <pic:blipFill>
-                    <a:blip r:embed="rId79"/>
+                    <a:blip r:embed="rId82"/>
                     <a:stretch>
                       <a:fillRect/>
                     </a:stretch>
@@ -1589,18 +1622,18 @@
           <wp:inline>
             <wp:extent cx="3733800" cy="972468"/>
             <wp:effectExtent b="0" l="0" r="0" t="0"/>
-            <wp:docPr descr="Создани необходимых каталогов" title="" id="83" name="Picture"/>
+            <wp:docPr descr="Создани необходимых каталогов" title="" id="86" name="Picture"/>
             <a:graphic>
               <a:graphicData uri="http://schemas.openxmlformats.org/drawingml/2006/picture">
                 <pic:pic>
                   <pic:nvPicPr>
-                    <pic:cNvPr descr="image/22.PNG" id="84" name="Picture"/>
+                    <pic:cNvPr descr="image/22.PNG" id="87" name="Picture"/>
                     <pic:cNvPicPr>
                       <a:picLocks noChangeArrowheads="1" noChangeAspect="1"/>
                     </pic:cNvPicPr>
                   </pic:nvPicPr>
                   <pic:blipFill>
-                    <a:blip r:embed="rId82"/>
+                    <a:blip r:embed="rId85"/>
                     <a:stretch>
                       <a:fillRect/>
                     </a:stretch>
@@ -1652,18 +1685,18 @@
           <wp:inline>
             <wp:extent cx="3733800" cy="1557731"/>
             <wp:effectExtent b="0" l="0" r="0" t="0"/>
-            <wp:docPr descr="Отправление файлы на сервер" title="" id="86" name="Picture"/>
+            <wp:docPr descr="Отправление файлы на сервер" title="" id="89" name="Picture"/>
             <a:graphic>
               <a:graphicData uri="http://schemas.openxmlformats.org/drawingml/2006/picture">
                 <pic:pic>
                   <pic:nvPicPr>
-                    <pic:cNvPr descr="image/23.PNG" id="87" name="Picture"/>
+                    <pic:cNvPr descr="image/23.PNG" id="90" name="Picture"/>
                     <pic:cNvPicPr>
                       <a:picLocks noChangeArrowheads="1" noChangeAspect="1"/>
                     </pic:cNvPicPr>
                   </pic:nvPicPr>
                   <pic:blipFill>
-                    <a:blip r:embed="rId85"/>
+                    <a:blip r:embed="rId88"/>
                     <a:stretch>
                       <a:fillRect/>
                     </a:stretch>
@@ -1698,9 +1731,9 @@
         <w:t xml:space="preserve">Рис. 22: Отправление файлы на сервер</w:t>
       </w:r>
     </w:p>
-    <w:bookmarkEnd w:id="88"/>
-    <w:bookmarkEnd w:id="89"/>
-    <w:bookmarkStart w:id="90" w:name="выводы"/>
+    <w:bookmarkEnd w:id="91"/>
+    <w:bookmarkEnd w:id="92"/>
+    <w:bookmarkStart w:id="93" w:name="выводы"/>
     <w:p>
       <w:pPr>
         <w:pStyle w:val="Heading1"/>
@@ -1726,12 +1759,23 @@
         <w:t xml:space="preserve">При выполнении лабораторной работы я изучила идеалогию, применение средств контроля версий и освоеила умение по работе с git.</w:t>
       </w:r>
     </w:p>
-    <w:p>
-      <w:pPr>
-        <w:pStyle w:val="BodyText"/>
-      </w:pPr>
-      <w:r>
-        <w:t xml:space="preserve">#Ответы на контрольные вопросы</w:t>
+    <w:bookmarkEnd w:id="93"/>
+    <w:bookmarkStart w:id="94" w:name="ответы-на-контрольные-вопросы"/>
+    <w:p>
+      <w:pPr>
+        <w:pStyle w:val="Heading1"/>
+      </w:pPr>
+      <w:r>
+        <w:rPr>
+          <w:rStyle w:val="SectionNumber"/>
+        </w:rPr>
+        <w:t xml:space="preserve">5</w:t>
+      </w:r>
+      <w:r>
+        <w:tab/>
+      </w:r>
+      <w:r>
+        <w:t xml:space="preserve">Ответы на контрольные вопросы</w:t>
       </w:r>
     </w:p>
     <w:p>
@@ -2084,8 +2128,8 @@
         <w:t xml:space="preserve">Во время работы над проектом могут создаваться файлы, которые не следуют добавлять в репозиторий. Например, временные файлы. Можно прописать шаблоны игнорируемых при добавлении в репозиторий типов файлов в файл .gitignore с помощью сервисов.</w:t>
       </w:r>
     </w:p>
-    <w:bookmarkEnd w:id="90"/>
-    <w:bookmarkStart w:id="92" w:name="список-литературы"/>
+    <w:bookmarkEnd w:id="94"/>
+    <w:bookmarkStart w:id="96" w:name="список-литературы"/>
     <w:p>
       <w:pPr>
         <w:pStyle w:val="Heading1"/>
@@ -2094,7 +2138,7 @@
         <w:rPr>
           <w:rStyle w:val="SectionNumber"/>
         </w:rPr>
-        <w:t xml:space="preserve">5</w:t>
+        <w:t xml:space="preserve">6</w:t>
       </w:r>
       <w:r>
         <w:tab/>
@@ -2113,7 +2157,7 @@
       <w:r>
         <w:t xml:space="preserve"> </w:t>
       </w:r>
-      <w:hyperlink r:id="rId91">
+      <w:hyperlink r:id="rId95">
         <w:r>
           <w:rPr>
             <w:rStyle w:val="Hyperlink"/>
@@ -2128,7 +2172,7 @@
         <w:t xml:space="preserve">:::</w:t>
       </w:r>
     </w:p>
-    <w:bookmarkEnd w:id="92"/>
+    <w:bookmarkEnd w:id="96"/>
     <w:sectPr/>
   </w:body>
 </w:document>
